--- a/doc/存在问题.docx
+++ b/doc/存在问题.docx
@@ -326,7 +326,6 @@
           <w:lang w:val="en-US" w:eastAsia="zh-CN"/>
         </w:rPr>
       </w:pPr>
-      <w:bookmarkStart w:id="0" w:name="_GoBack"/>
       <w:r>
         <w:rPr>
           <w:rFonts w:hint="eastAsia"/>
@@ -335,7 +334,6 @@
         <w:t>捐赠余额，我的收益未展示</w:t>
       </w:r>
     </w:p>
-    <w:bookmarkEnd w:id="0"/>
     <w:p>
       <w:pPr>
         <w:numPr>
@@ -421,26 +419,6 @@
         </w:numPr>
         <w:ind w:leftChars="0"/>
       </w:pPr>
-    </w:p>
-    <w:p>
-      <w:pPr>
-        <w:numPr>
-          <w:numId w:val="0"/>
-        </w:numPr>
-        <w:ind w:leftChars="0"/>
-      </w:pPr>
-    </w:p>
-    <w:p>
-      <w:pPr>
-        <w:numPr>
-          <w:numId w:val="0"/>
-        </w:numPr>
-        <w:ind w:leftChars="0"/>
-        <w:rPr>
-          <w:rFonts w:hint="eastAsia" w:eastAsiaTheme="minorEastAsia"/>
-          <w:lang w:val="en-US" w:eastAsia="zh-CN"/>
-        </w:rPr>
-      </w:pPr>
       <w:r>
         <w:drawing>
           <wp:inline distT="0" distB="0" distL="114300" distR="114300">
@@ -484,6 +462,275 @@
           </wp:inline>
         </w:drawing>
       </w:r>
+    </w:p>
+    <w:p>
+      <w:pPr>
+        <w:numPr>
+          <w:numId w:val="0"/>
+        </w:numPr>
+        <w:ind w:leftChars="0"/>
+        <w:rPr>
+          <w:rFonts w:hint="eastAsia"/>
+          <w:lang w:val="en-US" w:eastAsia="zh-CN"/>
+        </w:rPr>
+      </w:pPr>
+    </w:p>
+    <w:p>
+      <w:pPr>
+        <w:numPr>
+          <w:ilvl w:val="0"/>
+          <w:numId w:val="1"/>
+        </w:numPr>
+        <w:tabs>
+          <w:tab w:val="clear" w:pos="312"/>
+        </w:tabs>
+        <w:ind w:left="0" w:leftChars="0" w:firstLine="0" w:firstLineChars="0"/>
+        <w:rPr>
+          <w:rFonts w:hint="eastAsia"/>
+          <w:lang w:val="en-US" w:eastAsia="zh-CN"/>
+        </w:rPr>
+      </w:pPr>
+      <w:r>
+        <w:rPr>
+          <w:rFonts w:hint="eastAsia"/>
+          <w:lang w:val="en-US" w:eastAsia="zh-CN"/>
+        </w:rPr>
+        <w:t>确认收货点击无反应，且可以重复点击，这里需要限制只能点击一次，因为确认收货关系到返利，可能导致多次返利出现</w:t>
+      </w:r>
+    </w:p>
+    <w:p>
+      <w:pPr>
+        <w:numPr>
+          <w:numId w:val="0"/>
+        </w:numPr>
+        <w:ind w:leftChars="0"/>
+        <w:rPr>
+          <w:rFonts w:hint="eastAsia"/>
+          <w:lang w:val="en-US" w:eastAsia="zh-CN"/>
+        </w:rPr>
+      </w:pPr>
+      <w:r>
+        <w:rPr>
+          <w:rFonts w:hint="eastAsia"/>
+          <w:lang w:val="en-US" w:eastAsia="zh-CN"/>
+        </w:rPr>
+        <w:drawing>
+          <wp:inline distT="0" distB="0" distL="114300" distR="114300">
+            <wp:extent cx="4048125" cy="2152650"/>
+            <wp:effectExtent l="0" t="0" r="9525" b="0"/>
+            <wp:docPr id="8" name="图片 8" descr="79829ca0f8ec73d6a4862e1d8e8f8eb"/>
+            <wp:cNvGraphicFramePr>
+              <a:graphicFrameLocks xmlns:a="http://schemas.openxmlformats.org/drawingml/2006/main" noChangeAspect="1"/>
+            </wp:cNvGraphicFramePr>
+            <a:graphic xmlns:a="http://schemas.openxmlformats.org/drawingml/2006/main">
+              <a:graphicData uri="http://schemas.openxmlformats.org/drawingml/2006/picture">
+                <pic:pic xmlns:pic="http://schemas.openxmlformats.org/drawingml/2006/picture">
+                  <pic:nvPicPr>
+                    <pic:cNvPr id="8" name="图片 8" descr="79829ca0f8ec73d6a4862e1d8e8f8eb"/>
+                    <pic:cNvPicPr>
+                      <a:picLocks noChangeAspect="1"/>
+                    </pic:cNvPicPr>
+                  </pic:nvPicPr>
+                  <pic:blipFill>
+                    <a:blip r:embed="rId10"/>
+                    <a:stretch>
+                      <a:fillRect/>
+                    </a:stretch>
+                  </pic:blipFill>
+                  <pic:spPr>
+                    <a:xfrm>
+                      <a:off x="0" y="0"/>
+                      <a:ext cx="4048125" cy="2152650"/>
+                    </a:xfrm>
+                    <a:prstGeom prst="rect">
+                      <a:avLst/>
+                    </a:prstGeom>
+                  </pic:spPr>
+                </pic:pic>
+              </a:graphicData>
+            </a:graphic>
+          </wp:inline>
+        </w:drawing>
+      </w:r>
+    </w:p>
+    <w:p>
+      <w:pPr>
+        <w:numPr>
+          <w:numId w:val="0"/>
+        </w:numPr>
+        <w:ind w:leftChars="0"/>
+        <w:rPr>
+          <w:rFonts w:hint="eastAsia"/>
+          <w:lang w:val="en-US" w:eastAsia="zh-CN"/>
+        </w:rPr>
+      </w:pPr>
+      <w:r>
+        <w:rPr>
+          <w:rFonts w:hint="eastAsia"/>
+          <w:lang w:val="en-US" w:eastAsia="zh-CN"/>
+        </w:rPr>
+        <w:drawing>
+          <wp:inline distT="0" distB="0" distL="114300" distR="114300">
+            <wp:extent cx="5269230" cy="2047875"/>
+            <wp:effectExtent l="0" t="0" r="7620" b="9525"/>
+            <wp:docPr id="9" name="图片 9" descr="9685f071ef4221d92983641527a0d35"/>
+            <wp:cNvGraphicFramePr>
+              <a:graphicFrameLocks xmlns:a="http://schemas.openxmlformats.org/drawingml/2006/main" noChangeAspect="1"/>
+            </wp:cNvGraphicFramePr>
+            <a:graphic xmlns:a="http://schemas.openxmlformats.org/drawingml/2006/main">
+              <a:graphicData uri="http://schemas.openxmlformats.org/drawingml/2006/picture">
+                <pic:pic xmlns:pic="http://schemas.openxmlformats.org/drawingml/2006/picture">
+                  <pic:nvPicPr>
+                    <pic:cNvPr id="9" name="图片 9" descr="9685f071ef4221d92983641527a0d35"/>
+                    <pic:cNvPicPr>
+                      <a:picLocks noChangeAspect="1"/>
+                    </pic:cNvPicPr>
+                  </pic:nvPicPr>
+                  <pic:blipFill>
+                    <a:blip r:embed="rId11"/>
+                    <a:stretch>
+                      <a:fillRect/>
+                    </a:stretch>
+                  </pic:blipFill>
+                  <pic:spPr>
+                    <a:xfrm>
+                      <a:off x="0" y="0"/>
+                      <a:ext cx="5269230" cy="2047875"/>
+                    </a:xfrm>
+                    <a:prstGeom prst="rect">
+                      <a:avLst/>
+                    </a:prstGeom>
+                  </pic:spPr>
+                </pic:pic>
+              </a:graphicData>
+            </a:graphic>
+          </wp:inline>
+        </w:drawing>
+      </w:r>
+    </w:p>
+    <w:p>
+      <w:pPr>
+        <w:numPr>
+          <w:ilvl w:val="0"/>
+          <w:numId w:val="1"/>
+        </w:numPr>
+        <w:tabs>
+          <w:tab w:val="clear" w:pos="312"/>
+        </w:tabs>
+        <w:ind w:left="0" w:leftChars="0" w:firstLine="0" w:firstLineChars="0"/>
+        <w:rPr>
+          <w:rFonts w:hint="eastAsia"/>
+          <w:lang w:val="en-US" w:eastAsia="zh-CN"/>
+        </w:rPr>
+      </w:pPr>
+      <w:r>
+        <w:rPr>
+          <w:rFonts w:hint="eastAsia"/>
+          <w:lang w:val="en-US" w:eastAsia="zh-CN"/>
+        </w:rPr>
+        <w:t>爆款热门可以自己考虑改掉内容，或者问客户展示什么</w:t>
+      </w:r>
+    </w:p>
+    <w:p>
+      <w:pPr>
+        <w:numPr>
+          <w:numId w:val="0"/>
+        </w:numPr>
+        <w:ind w:leftChars="0"/>
+      </w:pPr>
+      <w:r>
+        <w:drawing>
+          <wp:inline distT="0" distB="0" distL="114300" distR="114300">
+            <wp:extent cx="2257425" cy="3562350"/>
+            <wp:effectExtent l="0" t="0" r="9525" b="0"/>
+            <wp:docPr id="10" name="图片 7"/>
+            <wp:cNvGraphicFramePr>
+              <a:graphicFrameLocks xmlns:a="http://schemas.openxmlformats.org/drawingml/2006/main" noChangeAspect="1"/>
+            </wp:cNvGraphicFramePr>
+            <a:graphic xmlns:a="http://schemas.openxmlformats.org/drawingml/2006/main">
+              <a:graphicData uri="http://schemas.openxmlformats.org/drawingml/2006/picture">
+                <pic:pic xmlns:pic="http://schemas.openxmlformats.org/drawingml/2006/picture">
+                  <pic:nvPicPr>
+                    <pic:cNvPr id="10" name="图片 7"/>
+                    <pic:cNvPicPr>
+                      <a:picLocks noChangeAspect="1"/>
+                    </pic:cNvPicPr>
+                  </pic:nvPicPr>
+                  <pic:blipFill>
+                    <a:blip r:embed="rId12"/>
+                    <a:stretch>
+                      <a:fillRect/>
+                    </a:stretch>
+                  </pic:blipFill>
+                  <pic:spPr>
+                    <a:xfrm>
+                      <a:off x="0" y="0"/>
+                      <a:ext cx="2257425" cy="3562350"/>
+                    </a:xfrm>
+                    <a:prstGeom prst="rect">
+                      <a:avLst/>
+                    </a:prstGeom>
+                    <a:noFill/>
+                    <a:ln w="9525">
+                      <a:noFill/>
+                    </a:ln>
+                  </pic:spPr>
+                </pic:pic>
+              </a:graphicData>
+            </a:graphic>
+          </wp:inline>
+        </w:drawing>
+      </w:r>
+    </w:p>
+    <w:p>
+      <w:pPr>
+        <w:numPr>
+          <w:numId w:val="0"/>
+        </w:numPr>
+        <w:ind w:leftChars="0"/>
+        <w:rPr>
+          <w:rFonts w:hint="eastAsia"/>
+          <w:lang w:val="en-US" w:eastAsia="zh-CN"/>
+        </w:rPr>
+      </w:pPr>
+      <w:bookmarkStart w:id="0" w:name="_GoBack"/>
+      <w:bookmarkEnd w:id="0"/>
+    </w:p>
+    <w:p>
+      <w:pPr>
+        <w:numPr>
+          <w:numId w:val="0"/>
+        </w:numPr>
+        <w:ind w:leftChars="0"/>
+      </w:pPr>
+    </w:p>
+    <w:p>
+      <w:pPr>
+        <w:numPr>
+          <w:numId w:val="0"/>
+        </w:numPr>
+        <w:ind w:leftChars="0"/>
+      </w:pPr>
+    </w:p>
+    <w:p>
+      <w:pPr>
+        <w:numPr>
+          <w:numId w:val="0"/>
+        </w:numPr>
+        <w:ind w:leftChars="0"/>
+      </w:pPr>
+    </w:p>
+    <w:p>
+      <w:pPr>
+        <w:numPr>
+          <w:numId w:val="0"/>
+        </w:numPr>
+        <w:ind w:leftChars="0"/>
+        <w:rPr>
+          <w:rFonts w:hint="eastAsia" w:eastAsiaTheme="minorEastAsia"/>
+          <w:lang w:val="en-US" w:eastAsia="zh-CN"/>
+        </w:rPr>
+      </w:pPr>
     </w:p>
     <w:sectPr>
       <w:pgSz w:w="11906" w:h="16838"/>

--- a/doc/存在问题.docx
+++ b/doc/存在问题.docx
@@ -24,6 +24,7 @@
     <w:p>
       <w:pPr>
         <w:numPr>
+          <w:ilvl w:val="0"/>
           <w:numId w:val="0"/>
         </w:numPr>
         <w:rPr>
@@ -97,6 +98,7 @@
     <w:p>
       <w:pPr>
         <w:numPr>
+          <w:ilvl w:val="0"/>
           <w:numId w:val="0"/>
         </w:numPr>
       </w:pPr>
@@ -185,6 +187,7 @@
     <w:p>
       <w:pPr>
         <w:numPr>
+          <w:ilvl w:val="0"/>
           <w:numId w:val="0"/>
         </w:numPr>
         <w:ind w:leftChars="0"/>
@@ -263,6 +266,7 @@
     <w:p>
       <w:pPr>
         <w:numPr>
+          <w:ilvl w:val="0"/>
           <w:numId w:val="0"/>
         </w:numPr>
         <w:ind w:leftChars="0"/>
@@ -337,6 +341,7 @@
     <w:p>
       <w:pPr>
         <w:numPr>
+          <w:ilvl w:val="0"/>
           <w:numId w:val="0"/>
         </w:numPr>
         <w:ind w:leftChars="0"/>
@@ -415,6 +420,7 @@
     <w:p>
       <w:pPr>
         <w:numPr>
+          <w:ilvl w:val="0"/>
           <w:numId w:val="0"/>
         </w:numPr>
         <w:ind w:leftChars="0"/>
@@ -466,6 +472,7 @@
     <w:p>
       <w:pPr>
         <w:numPr>
+          <w:ilvl w:val="0"/>
           <w:numId w:val="0"/>
         </w:numPr>
         <w:ind w:leftChars="0"/>
@@ -501,6 +508,7 @@
     <w:p>
       <w:pPr>
         <w:numPr>
+          <w:ilvl w:val="0"/>
           <w:numId w:val="0"/>
         </w:numPr>
         <w:ind w:leftChars="0"/>
@@ -556,6 +564,7 @@
     <w:p>
       <w:pPr>
         <w:numPr>
+          <w:ilvl w:val="0"/>
           <w:numId w:val="0"/>
         </w:numPr>
         <w:ind w:leftChars="0"/>
@@ -633,7 +642,34 @@
     </w:p>
     <w:p>
       <w:pPr>
-        <w:numPr>
+        <w:widowControl w:val="0"/>
+        <w:numPr>
+          <w:numId w:val="0"/>
+        </w:numPr>
+        <w:jc w:val="both"/>
+        <w:rPr>
+          <w:rFonts w:hint="eastAsia"/>
+          <w:lang w:val="en-US" w:eastAsia="zh-CN"/>
+        </w:rPr>
+      </w:pPr>
+    </w:p>
+    <w:p>
+      <w:pPr>
+        <w:widowControl w:val="0"/>
+        <w:numPr>
+          <w:numId w:val="0"/>
+        </w:numPr>
+        <w:jc w:val="both"/>
+        <w:rPr>
+          <w:rFonts w:hint="eastAsia"/>
+          <w:lang w:val="en-US" w:eastAsia="zh-CN"/>
+        </w:rPr>
+      </w:pPr>
+    </w:p>
+    <w:p>
+      <w:pPr>
+        <w:numPr>
+          <w:ilvl w:val="0"/>
           <w:numId w:val="0"/>
         </w:numPr>
         <w:ind w:leftChars="0"/>
@@ -685,13 +721,415 @@
     <w:p>
       <w:pPr>
         <w:numPr>
-          <w:numId w:val="0"/>
-        </w:numPr>
-        <w:ind w:leftChars="0"/>
-        <w:rPr>
-          <w:rFonts w:hint="eastAsia"/>
-          <w:lang w:val="en-US" w:eastAsia="zh-CN"/>
-        </w:rPr>
+          <w:ilvl w:val="0"/>
+          <w:numId w:val="1"/>
+        </w:numPr>
+        <w:ind w:left="0" w:leftChars="0" w:firstLine="0" w:firstLineChars="0"/>
+        <w:rPr>
+          <w:rFonts w:hint="eastAsia"/>
+          <w:lang w:val="en-US" w:eastAsia="zh-CN"/>
+        </w:rPr>
+      </w:pPr>
+      <w:r>
+        <w:rPr>
+          <w:rFonts w:hint="eastAsia"/>
+          <w:lang w:val="en-US" w:eastAsia="zh-CN"/>
+        </w:rPr>
+        <w:t>我的订单，查询1、2、13,而不是123（1.购买会员大礼包2.复购产品3.直推4.间推5.管理奖6.股份收益7.平台分红8.捐赠9购买返点10直推购买返点11间推购买返点12提现健康值13项目合作）</w:t>
+      </w:r>
+    </w:p>
+    <w:p>
+      <w:pPr>
+        <w:numPr>
+          <w:numId w:val="0"/>
+        </w:numPr>
+        <w:ind w:leftChars="0"/>
+      </w:pPr>
+      <w:r>
+        <w:drawing>
+          <wp:inline distT="0" distB="0" distL="114300" distR="114300">
+            <wp:extent cx="5269230" cy="2368550"/>
+            <wp:effectExtent l="0" t="0" r="7620" b="12700"/>
+            <wp:docPr id="5" name="图片 1"/>
+            <wp:cNvGraphicFramePr>
+              <a:graphicFrameLocks xmlns:a="http://schemas.openxmlformats.org/drawingml/2006/main" noChangeAspect="1"/>
+            </wp:cNvGraphicFramePr>
+            <a:graphic xmlns:a="http://schemas.openxmlformats.org/drawingml/2006/main">
+              <a:graphicData uri="http://schemas.openxmlformats.org/drawingml/2006/picture">
+                <pic:pic xmlns:pic="http://schemas.openxmlformats.org/drawingml/2006/picture">
+                  <pic:nvPicPr>
+                    <pic:cNvPr id="5" name="图片 1"/>
+                    <pic:cNvPicPr>
+                      <a:picLocks noChangeAspect="1"/>
+                    </pic:cNvPicPr>
+                  </pic:nvPicPr>
+                  <pic:blipFill>
+                    <a:blip r:embed="rId13"/>
+                    <a:stretch>
+                      <a:fillRect/>
+                    </a:stretch>
+                  </pic:blipFill>
+                  <pic:spPr>
+                    <a:xfrm>
+                      <a:off x="0" y="0"/>
+                      <a:ext cx="5269230" cy="2368550"/>
+                    </a:xfrm>
+                    <a:prstGeom prst="rect">
+                      <a:avLst/>
+                    </a:prstGeom>
+                    <a:noFill/>
+                    <a:ln w="9525">
+                      <a:noFill/>
+                    </a:ln>
+                  </pic:spPr>
+                </pic:pic>
+              </a:graphicData>
+            </a:graphic>
+          </wp:inline>
+        </w:drawing>
+      </w:r>
+    </w:p>
+    <w:p>
+      <w:pPr>
+        <w:numPr>
+          <w:ilvl w:val="0"/>
+          <w:numId w:val="1"/>
+        </w:numPr>
+        <w:tabs>
+          <w:tab w:val="clear" w:pos="312"/>
+        </w:tabs>
+        <w:ind w:left="0" w:leftChars="0" w:firstLine="0" w:firstLineChars="0"/>
+        <w:rPr>
+          <w:rFonts w:hint="eastAsia"/>
+          <w:lang w:val="en-US" w:eastAsia="zh-CN"/>
+        </w:rPr>
+      </w:pPr>
+      <w:r>
+        <w:rPr>
+          <w:rFonts w:hint="eastAsia"/>
+          <w:lang w:val="en-US" w:eastAsia="zh-CN"/>
+        </w:rPr>
+        <w:t>联系我们，地图修改为客户地址：具体询问客户</w:t>
+      </w:r>
+    </w:p>
+    <w:p>
+      <w:pPr>
+        <w:numPr>
+          <w:ilvl w:val="0"/>
+          <w:numId w:val="1"/>
+        </w:numPr>
+        <w:tabs>
+          <w:tab w:val="clear" w:pos="312"/>
+        </w:tabs>
+        <w:ind w:left="0" w:leftChars="0" w:firstLine="0" w:firstLineChars="0"/>
+        <w:rPr>
+          <w:rFonts w:hint="eastAsia"/>
+          <w:lang w:val="en-US" w:eastAsia="zh-CN"/>
+        </w:rPr>
+      </w:pPr>
+      <w:r>
+        <w:rPr>
+          <w:rFonts w:hint="eastAsia"/>
+          <w:lang w:val="en-US" w:eastAsia="zh-CN"/>
+        </w:rPr>
+        <w:t>收益明细页面，适配移动端</w:t>
+      </w:r>
+    </w:p>
+    <w:p>
+      <w:pPr>
+        <w:numPr>
+          <w:numId w:val="0"/>
+        </w:numPr>
+        <w:ind w:leftChars="0"/>
+      </w:pPr>
+      <w:r>
+        <w:drawing>
+          <wp:inline distT="0" distB="0" distL="114300" distR="114300">
+            <wp:extent cx="3314700" cy="4086225"/>
+            <wp:effectExtent l="0" t="0" r="0" b="9525"/>
+            <wp:docPr id="11" name="图片 2"/>
+            <wp:cNvGraphicFramePr>
+              <a:graphicFrameLocks xmlns:a="http://schemas.openxmlformats.org/drawingml/2006/main" noChangeAspect="1"/>
+            </wp:cNvGraphicFramePr>
+            <a:graphic xmlns:a="http://schemas.openxmlformats.org/drawingml/2006/main">
+              <a:graphicData uri="http://schemas.openxmlformats.org/drawingml/2006/picture">
+                <pic:pic xmlns:pic="http://schemas.openxmlformats.org/drawingml/2006/picture">
+                  <pic:nvPicPr>
+                    <pic:cNvPr id="11" name="图片 2"/>
+                    <pic:cNvPicPr>
+                      <a:picLocks noChangeAspect="1"/>
+                    </pic:cNvPicPr>
+                  </pic:nvPicPr>
+                  <pic:blipFill>
+                    <a:blip r:embed="rId14"/>
+                    <a:stretch>
+                      <a:fillRect/>
+                    </a:stretch>
+                  </pic:blipFill>
+                  <pic:spPr>
+                    <a:xfrm>
+                      <a:off x="0" y="0"/>
+                      <a:ext cx="3314700" cy="4086225"/>
+                    </a:xfrm>
+                    <a:prstGeom prst="rect">
+                      <a:avLst/>
+                    </a:prstGeom>
+                    <a:noFill/>
+                    <a:ln w="9525">
+                      <a:noFill/>
+                    </a:ln>
+                  </pic:spPr>
+                </pic:pic>
+              </a:graphicData>
+            </a:graphic>
+          </wp:inline>
+        </w:drawing>
+      </w:r>
+    </w:p>
+    <w:p>
+      <w:pPr>
+        <w:numPr>
+          <w:ilvl w:val="0"/>
+          <w:numId w:val="1"/>
+        </w:numPr>
+        <w:tabs>
+          <w:tab w:val="clear" w:pos="312"/>
+        </w:tabs>
+        <w:ind w:left="0" w:leftChars="0" w:firstLine="0" w:firstLineChars="0"/>
+        <w:rPr>
+          <w:rFonts w:hint="eastAsia"/>
+          <w:lang w:val="en-US" w:eastAsia="zh-CN"/>
+        </w:rPr>
+      </w:pPr>
+      <w:r>
+        <w:rPr>
+          <w:rFonts w:hint="eastAsia"/>
+          <w:lang w:eastAsia="zh-CN"/>
+        </w:rPr>
+        <w:t>移动端情况下，菜单无法显示，点击没反应</w:t>
+      </w:r>
+    </w:p>
+    <w:p>
+      <w:pPr>
+        <w:numPr>
+          <w:numId w:val="0"/>
+        </w:numPr>
+        <w:ind w:leftChars="0"/>
+      </w:pPr>
+      <w:r>
+        <w:drawing>
+          <wp:inline distT="0" distB="0" distL="114300" distR="114300">
+            <wp:extent cx="3314700" cy="4086225"/>
+            <wp:effectExtent l="0" t="0" r="0" b="9525"/>
+            <wp:docPr id="12" name="图片 3"/>
+            <wp:cNvGraphicFramePr>
+              <a:graphicFrameLocks xmlns:a="http://schemas.openxmlformats.org/drawingml/2006/main" noChangeAspect="1"/>
+            </wp:cNvGraphicFramePr>
+            <a:graphic xmlns:a="http://schemas.openxmlformats.org/drawingml/2006/main">
+              <a:graphicData uri="http://schemas.openxmlformats.org/drawingml/2006/picture">
+                <pic:pic xmlns:pic="http://schemas.openxmlformats.org/drawingml/2006/picture">
+                  <pic:nvPicPr>
+                    <pic:cNvPr id="12" name="图片 3"/>
+                    <pic:cNvPicPr>
+                      <a:picLocks noChangeAspect="1"/>
+                    </pic:cNvPicPr>
+                  </pic:nvPicPr>
+                  <pic:blipFill>
+                    <a:blip r:embed="rId15"/>
+                    <a:stretch>
+                      <a:fillRect/>
+                    </a:stretch>
+                  </pic:blipFill>
+                  <pic:spPr>
+                    <a:xfrm>
+                      <a:off x="0" y="0"/>
+                      <a:ext cx="3314700" cy="4086225"/>
+                    </a:xfrm>
+                    <a:prstGeom prst="rect">
+                      <a:avLst/>
+                    </a:prstGeom>
+                    <a:noFill/>
+                    <a:ln w="9525">
+                      <a:noFill/>
+                    </a:ln>
+                  </pic:spPr>
+                </pic:pic>
+              </a:graphicData>
+            </a:graphic>
+          </wp:inline>
+        </w:drawing>
+      </w:r>
+    </w:p>
+    <w:p>
+      <w:pPr>
+        <w:numPr>
+          <w:ilvl w:val="0"/>
+          <w:numId w:val="1"/>
+        </w:numPr>
+        <w:tabs>
+          <w:tab w:val="clear" w:pos="312"/>
+        </w:tabs>
+        <w:ind w:left="0" w:leftChars="0" w:firstLine="0" w:firstLineChars="0"/>
+        <w:rPr>
+          <w:rFonts w:hint="eastAsia"/>
+          <w:lang w:val="en-US" w:eastAsia="zh-CN"/>
+        </w:rPr>
+      </w:pPr>
+      <w:r>
+        <w:rPr>
+          <w:rFonts w:hint="eastAsia"/>
+          <w:lang w:eastAsia="zh-CN"/>
+        </w:rPr>
+        <w:t>购物车里面未展示商品标识图片，积分也处理一下</w:t>
+      </w:r>
+    </w:p>
+    <w:p>
+      <w:pPr>
+        <w:numPr>
+          <w:numId w:val="0"/>
+        </w:numPr>
+        <w:ind w:leftChars="0"/>
+      </w:pPr>
+      <w:r>
+        <w:drawing>
+          <wp:inline distT="0" distB="0" distL="114300" distR="114300">
+            <wp:extent cx="5269865" cy="2743835"/>
+            <wp:effectExtent l="0" t="0" r="6985" b="18415"/>
+            <wp:docPr id="13" name="图片 4"/>
+            <wp:cNvGraphicFramePr>
+              <a:graphicFrameLocks xmlns:a="http://schemas.openxmlformats.org/drawingml/2006/main" noChangeAspect="1"/>
+            </wp:cNvGraphicFramePr>
+            <a:graphic xmlns:a="http://schemas.openxmlformats.org/drawingml/2006/main">
+              <a:graphicData uri="http://schemas.openxmlformats.org/drawingml/2006/picture">
+                <pic:pic xmlns:pic="http://schemas.openxmlformats.org/drawingml/2006/picture">
+                  <pic:nvPicPr>
+                    <pic:cNvPr id="13" name="图片 4"/>
+                    <pic:cNvPicPr>
+                      <a:picLocks noChangeAspect="1"/>
+                    </pic:cNvPicPr>
+                  </pic:nvPicPr>
+                  <pic:blipFill>
+                    <a:blip r:embed="rId16"/>
+                    <a:stretch>
+                      <a:fillRect/>
+                    </a:stretch>
+                  </pic:blipFill>
+                  <pic:spPr>
+                    <a:xfrm>
+                      <a:off x="0" y="0"/>
+                      <a:ext cx="5269865" cy="2743835"/>
+                    </a:xfrm>
+                    <a:prstGeom prst="rect">
+                      <a:avLst/>
+                    </a:prstGeom>
+                    <a:noFill/>
+                    <a:ln w="9525">
+                      <a:noFill/>
+                    </a:ln>
+                  </pic:spPr>
+                </pic:pic>
+              </a:graphicData>
+            </a:graphic>
+          </wp:inline>
+        </w:drawing>
+      </w:r>
+    </w:p>
+    <w:p>
+      <w:pPr>
+        <w:numPr>
+          <w:numId w:val="0"/>
+        </w:numPr>
+        <w:ind w:leftChars="0"/>
+        <w:rPr>
+          <w:rFonts w:hint="eastAsia" w:eastAsiaTheme="minorEastAsia"/>
+          <w:lang w:val="en-US" w:eastAsia="zh-CN"/>
+        </w:rPr>
+      </w:pPr>
+      <w:r>
+        <w:rPr>
+          <w:rFonts w:hint="eastAsia"/>
+          <w:lang w:val="en-US" w:eastAsia="zh-CN"/>
+        </w:rPr>
+        <w:t>14 所有健康链改名为“健康值”</w:t>
+      </w:r>
+    </w:p>
+    <w:p>
+      <w:pPr>
+        <w:numPr>
+          <w:ilvl w:val="0"/>
+          <w:numId w:val="0"/>
+        </w:numPr>
+        <w:ind w:leftChars="0"/>
+      </w:pPr>
+    </w:p>
+    <w:p>
+      <w:pPr>
+        <w:numPr>
+          <w:ilvl w:val="0"/>
+          <w:numId w:val="0"/>
+        </w:numPr>
+        <w:ind w:leftChars="0"/>
+      </w:pPr>
+      <w:r>
+        <w:drawing>
+          <wp:inline distT="0" distB="0" distL="114300" distR="114300">
+            <wp:extent cx="3190875" cy="2428875"/>
+            <wp:effectExtent l="0" t="0" r="9525" b="9525"/>
+            <wp:docPr id="14" name="图片 5"/>
+            <wp:cNvGraphicFramePr>
+              <a:graphicFrameLocks xmlns:a="http://schemas.openxmlformats.org/drawingml/2006/main" noChangeAspect="1"/>
+            </wp:cNvGraphicFramePr>
+            <a:graphic xmlns:a="http://schemas.openxmlformats.org/drawingml/2006/main">
+              <a:graphicData uri="http://schemas.openxmlformats.org/drawingml/2006/picture">
+                <pic:pic xmlns:pic="http://schemas.openxmlformats.org/drawingml/2006/picture">
+                  <pic:nvPicPr>
+                    <pic:cNvPr id="14" name="图片 5"/>
+                    <pic:cNvPicPr>
+                      <a:picLocks noChangeAspect="1"/>
+                    </pic:cNvPicPr>
+                  </pic:nvPicPr>
+                  <pic:blipFill>
+                    <a:blip r:embed="rId17"/>
+                    <a:stretch>
+                      <a:fillRect/>
+                    </a:stretch>
+                  </pic:blipFill>
+                  <pic:spPr>
+                    <a:xfrm>
+                      <a:off x="0" y="0"/>
+                      <a:ext cx="3190875" cy="2428875"/>
+                    </a:xfrm>
+                    <a:prstGeom prst="rect">
+                      <a:avLst/>
+                    </a:prstGeom>
+                    <a:noFill/>
+                    <a:ln w="9525">
+                      <a:noFill/>
+                    </a:ln>
+                  </pic:spPr>
+                </pic:pic>
+              </a:graphicData>
+            </a:graphic>
+          </wp:inline>
+        </w:drawing>
+      </w:r>
+    </w:p>
+    <w:p>
+      <w:pPr>
+        <w:numPr>
+          <w:ilvl w:val="0"/>
+          <w:numId w:val="0"/>
+        </w:numPr>
+        <w:ind w:leftChars="0"/>
+      </w:pPr>
+    </w:p>
+    <w:p>
+      <w:pPr>
+        <w:numPr>
+          <w:ilvl w:val="0"/>
+          <w:numId w:val="0"/>
+        </w:numPr>
+        <w:ind w:leftChars="0"/>
       </w:pPr>
       <w:bookmarkStart w:id="0" w:name="_GoBack"/>
       <w:bookmarkEnd w:id="0"/>
@@ -699,30 +1137,16 @@
     <w:p>
       <w:pPr>
         <w:numPr>
-          <w:numId w:val="0"/>
-        </w:numPr>
-        <w:ind w:leftChars="0"/>
-      </w:pPr>
-    </w:p>
-    <w:p>
-      <w:pPr>
-        <w:numPr>
-          <w:numId w:val="0"/>
-        </w:numPr>
-        <w:ind w:leftChars="0"/>
-      </w:pPr>
-    </w:p>
-    <w:p>
-      <w:pPr>
-        <w:numPr>
-          <w:numId w:val="0"/>
-        </w:numPr>
-        <w:ind w:leftChars="0"/>
-      </w:pPr>
-    </w:p>
-    <w:p>
-      <w:pPr>
-        <w:numPr>
+          <w:ilvl w:val="0"/>
+          <w:numId w:val="0"/>
+        </w:numPr>
+        <w:ind w:leftChars="0"/>
+      </w:pPr>
+    </w:p>
+    <w:p>
+      <w:pPr>
+        <w:numPr>
+          <w:ilvl w:val="0"/>
           <w:numId w:val="0"/>
         </w:numPr>
         <w:ind w:leftChars="0"/>

--- a/doc/存在问题.docx
+++ b/doc/存在问题.docx
@@ -1037,9 +1037,13 @@
     <w:p>
       <w:pPr>
         <w:numPr>
-          <w:numId w:val="0"/>
-        </w:numPr>
-        <w:ind w:leftChars="0"/>
+          <w:ilvl w:val="0"/>
+          <w:numId w:val="1"/>
+        </w:numPr>
+        <w:tabs>
+          <w:tab w:val="clear" w:pos="312"/>
+        </w:tabs>
+        <w:ind w:left="0" w:leftChars="0" w:firstLine="0" w:firstLineChars="0"/>
         <w:rPr>
           <w:rFonts w:hint="eastAsia" w:eastAsiaTheme="minorEastAsia"/>
           <w:lang w:val="en-US" w:eastAsia="zh-CN"/>
@@ -1050,7 +1054,7 @@
           <w:rFonts w:hint="eastAsia"/>
           <w:lang w:val="en-US" w:eastAsia="zh-CN"/>
         </w:rPr>
-        <w:t>14 所有健康链改名为“健康值”</w:t>
+        <w:t xml:space="preserve"> 所有健康链改名为“健康值”</w:t>
       </w:r>
     </w:p>
     <w:p>
@@ -1127,12 +1131,198 @@
       <w:pPr>
         <w:numPr>
           <w:ilvl w:val="0"/>
-          <w:numId w:val="0"/>
-        </w:numPr>
-        <w:ind w:leftChars="0"/>
-      </w:pPr>
+          <w:numId w:val="1"/>
+        </w:numPr>
+        <w:ind w:left="0" w:leftChars="0" w:firstLine="0" w:firstLineChars="0"/>
+      </w:pPr>
+      <w:r>
+        <w:rPr>
+          <w:rFonts w:hint="eastAsia"/>
+          <w:lang w:eastAsia="zh-CN"/>
+        </w:rPr>
+        <w:t>移动浏览器情况下，个人中心菜单显示有重复（商城、项目合作没有菜单显示</w:t>
+      </w:r>
       <w:bookmarkStart w:id="0" w:name="_GoBack"/>
       <w:bookmarkEnd w:id="0"/>
+      <w:r>
+        <w:rPr>
+          <w:rFonts w:hint="eastAsia"/>
+          <w:lang w:eastAsia="zh-CN"/>
+        </w:rPr>
+        <w:t>）</w:t>
+      </w:r>
+    </w:p>
+    <w:p>
+      <w:pPr>
+        <w:numPr>
+          <w:numId w:val="0"/>
+        </w:numPr>
+        <w:ind w:leftChars="0"/>
+      </w:pPr>
+      <w:r>
+        <w:drawing>
+          <wp:inline distT="0" distB="0" distL="114300" distR="114300">
+            <wp:extent cx="3153410" cy="3533775"/>
+            <wp:effectExtent l="0" t="0" r="8890" b="9525"/>
+            <wp:docPr id="15" name="图片 6"/>
+            <wp:cNvGraphicFramePr>
+              <a:graphicFrameLocks xmlns:a="http://schemas.openxmlformats.org/drawingml/2006/main" noChangeAspect="1"/>
+            </wp:cNvGraphicFramePr>
+            <a:graphic xmlns:a="http://schemas.openxmlformats.org/drawingml/2006/main">
+              <a:graphicData uri="http://schemas.openxmlformats.org/drawingml/2006/picture">
+                <pic:pic xmlns:pic="http://schemas.openxmlformats.org/drawingml/2006/picture">
+                  <pic:nvPicPr>
+                    <pic:cNvPr id="15" name="图片 6"/>
+                    <pic:cNvPicPr>
+                      <a:picLocks noChangeAspect="1"/>
+                    </pic:cNvPicPr>
+                  </pic:nvPicPr>
+                  <pic:blipFill>
+                    <a:blip r:embed="rId18"/>
+                    <a:stretch>
+                      <a:fillRect/>
+                    </a:stretch>
+                  </pic:blipFill>
+                  <pic:spPr>
+                    <a:xfrm>
+                      <a:off x="0" y="0"/>
+                      <a:ext cx="3153410" cy="3533775"/>
+                    </a:xfrm>
+                    <a:prstGeom prst="rect">
+                      <a:avLst/>
+                    </a:prstGeom>
+                    <a:noFill/>
+                    <a:ln w="9525">
+                      <a:noFill/>
+                    </a:ln>
+                  </pic:spPr>
+                </pic:pic>
+              </a:graphicData>
+            </a:graphic>
+          </wp:inline>
+        </w:drawing>
+      </w:r>
+      <w:r>
+        <w:drawing>
+          <wp:inline distT="0" distB="0" distL="114300" distR="114300">
+            <wp:extent cx="3133725" cy="3512185"/>
+            <wp:effectExtent l="0" t="0" r="9525" b="12065"/>
+            <wp:docPr id="16" name="图片 7"/>
+            <wp:cNvGraphicFramePr>
+              <a:graphicFrameLocks xmlns:a="http://schemas.openxmlformats.org/drawingml/2006/main" noChangeAspect="1"/>
+            </wp:cNvGraphicFramePr>
+            <a:graphic xmlns:a="http://schemas.openxmlformats.org/drawingml/2006/main">
+              <a:graphicData uri="http://schemas.openxmlformats.org/drawingml/2006/picture">
+                <pic:pic xmlns:pic="http://schemas.openxmlformats.org/drawingml/2006/picture">
+                  <pic:nvPicPr>
+                    <pic:cNvPr id="16" name="图片 7"/>
+                    <pic:cNvPicPr>
+                      <a:picLocks noChangeAspect="1"/>
+                    </pic:cNvPicPr>
+                  </pic:nvPicPr>
+                  <pic:blipFill>
+                    <a:blip r:embed="rId19"/>
+                    <a:stretch>
+                      <a:fillRect/>
+                    </a:stretch>
+                  </pic:blipFill>
+                  <pic:spPr>
+                    <a:xfrm>
+                      <a:off x="0" y="0"/>
+                      <a:ext cx="3133725" cy="3512185"/>
+                    </a:xfrm>
+                    <a:prstGeom prst="rect">
+                      <a:avLst/>
+                    </a:prstGeom>
+                    <a:noFill/>
+                    <a:ln w="9525">
+                      <a:noFill/>
+                    </a:ln>
+                  </pic:spPr>
+                </pic:pic>
+              </a:graphicData>
+            </a:graphic>
+          </wp:inline>
+        </w:drawing>
+      </w:r>
+    </w:p>
+    <w:p>
+      <w:pPr>
+        <w:numPr>
+          <w:ilvl w:val="0"/>
+          <w:numId w:val="1"/>
+        </w:numPr>
+        <w:tabs>
+          <w:tab w:val="clear" w:pos="312"/>
+        </w:tabs>
+        <w:ind w:left="0" w:leftChars="0" w:firstLine="0" w:firstLineChars="0"/>
+        <w:rPr>
+          <w:rFonts w:hint="eastAsia" w:eastAsiaTheme="minorEastAsia"/>
+          <w:lang w:val="en-US" w:eastAsia="zh-CN"/>
+        </w:rPr>
+      </w:pPr>
+      <w:r>
+        <w:rPr>
+          <w:rFonts w:hint="eastAsia"/>
+          <w:lang w:val="en-US" w:eastAsia="zh-CN"/>
+        </w:rPr>
+        <w:t>个人中心修改资料和健康链管理处下拉选择不友好，且显示未换行，界面难看</w:t>
+      </w:r>
+    </w:p>
+    <w:p>
+      <w:pPr>
+        <w:numPr>
+          <w:numId w:val="0"/>
+        </w:numPr>
+        <w:ind w:leftChars="0"/>
+        <w:rPr>
+          <w:rFonts w:hint="eastAsia" w:eastAsiaTheme="minorEastAsia"/>
+          <w:lang w:val="en-US" w:eastAsia="zh-CN"/>
+        </w:rPr>
+      </w:pPr>
+      <w:r>
+        <w:drawing>
+          <wp:inline distT="0" distB="0" distL="114300" distR="114300">
+            <wp:extent cx="3314700" cy="3714750"/>
+            <wp:effectExtent l="0" t="0" r="0" b="0"/>
+            <wp:docPr id="17" name="图片 8"/>
+            <wp:cNvGraphicFramePr>
+              <a:graphicFrameLocks xmlns:a="http://schemas.openxmlformats.org/drawingml/2006/main" noChangeAspect="1"/>
+            </wp:cNvGraphicFramePr>
+            <a:graphic xmlns:a="http://schemas.openxmlformats.org/drawingml/2006/main">
+              <a:graphicData uri="http://schemas.openxmlformats.org/drawingml/2006/picture">
+                <pic:pic xmlns:pic="http://schemas.openxmlformats.org/drawingml/2006/picture">
+                  <pic:nvPicPr>
+                    <pic:cNvPr id="17" name="图片 8"/>
+                    <pic:cNvPicPr>
+                      <a:picLocks noChangeAspect="1"/>
+                    </pic:cNvPicPr>
+                  </pic:nvPicPr>
+                  <pic:blipFill>
+                    <a:blip r:embed="rId20"/>
+                    <a:stretch>
+                      <a:fillRect/>
+                    </a:stretch>
+                  </pic:blipFill>
+                  <pic:spPr>
+                    <a:xfrm>
+                      <a:off x="0" y="0"/>
+                      <a:ext cx="3314700" cy="3714750"/>
+                    </a:xfrm>
+                    <a:prstGeom prst="rect">
+                      <a:avLst/>
+                    </a:prstGeom>
+                    <a:noFill/>
+                    <a:ln w="9525">
+                      <a:noFill/>
+                    </a:ln>
+                  </pic:spPr>
+                </pic:pic>
+              </a:graphicData>
+            </a:graphic>
+          </wp:inline>
+        </w:drawing>
+      </w:r>
     </w:p>
     <w:p>
       <w:pPr>
